--- a/git手册/git出现问题及解决.docx
+++ b/git手册/git出现问题及解决.docx
@@ -8,6 +8,138 @@
         <w:shd w:val="clear" w:color="auto" w:fill="FFFFFF"/>
         <w:spacing w:before="0" w:after="0"/>
         <w:rPr>
+          <w:rFonts w:ascii="Helvetica" w:hAnsi="Helvetica" w:cs="Helvetica" w:hint="eastAsia"/>
+          <w:color w:val="FFA500"/>
+          <w:sz w:val="34"/>
+          <w:szCs w:val="34"/>
+          <w:bdr w:val="none" w:sz="0" w:space="0" w:color="auto" w:frame="1"/>
+        </w:rPr>
+      </w:pPr>
+      <w:r>
+        <w:rPr>
+          <w:rFonts w:ascii="Helvetica" w:hAnsi="Helvetica" w:cs="Helvetica" w:hint="eastAsia"/>
+          <w:color w:val="FFA500"/>
+          <w:sz w:val="34"/>
+          <w:szCs w:val="34"/>
+          <w:bdr w:val="none" w:sz="0" w:space="0" w:color="auto" w:frame="1"/>
+        </w:rPr>
+        <w:t>遇到问题使用</w:t>
+      </w:r>
+      <w:proofErr w:type="spellStart"/>
+      <w:r>
+        <w:rPr>
+          <w:rFonts w:ascii="Lucida Sans" w:hAnsi="Lucida Sans" w:cs="Lucida Sans"/>
+          <w:color w:val="FFA500"/>
+          <w:sz w:val="34"/>
+          <w:szCs w:val="34"/>
+          <w:bdr w:val="none" w:sz="0" w:space="0" w:color="auto" w:frame="1"/>
+        </w:rPr>
+        <w:t>git</w:t>
+      </w:r>
+      <w:proofErr w:type="spellEnd"/>
+      <w:r>
+        <w:rPr>
+          <w:rFonts w:ascii="Lucida Sans" w:hAnsi="Lucida Sans" w:cs="Lucida Sans"/>
+          <w:color w:val="FFA500"/>
+          <w:sz w:val="34"/>
+          <w:szCs w:val="34"/>
+          <w:bdr w:val="none" w:sz="0" w:space="0" w:color="auto" w:frame="1"/>
+        </w:rPr>
+        <w:t xml:space="preserve"> log</w:t>
+      </w:r>
+      <w:r>
+        <w:rPr>
+          <w:rFonts w:ascii="Lucida Sans" w:hAnsi="Helvetica" w:cs="Lucida Sans"/>
+          <w:color w:val="FFA500"/>
+          <w:sz w:val="34"/>
+          <w:szCs w:val="34"/>
+          <w:bdr w:val="none" w:sz="0" w:space="0" w:color="auto" w:frame="1"/>
+        </w:rPr>
+        <w:t>、</w:t>
+      </w:r>
+      <w:proofErr w:type="spellStart"/>
+      <w:r>
+        <w:rPr>
+          <w:rFonts w:ascii="Lucida Sans" w:hAnsi="Lucida Sans" w:cs="Lucida Sans"/>
+          <w:color w:val="FFA500"/>
+          <w:sz w:val="34"/>
+          <w:szCs w:val="34"/>
+          <w:bdr w:val="none" w:sz="0" w:space="0" w:color="auto" w:frame="1"/>
+        </w:rPr>
+        <w:t>git</w:t>
+      </w:r>
+      <w:proofErr w:type="spellEnd"/>
+      <w:r>
+        <w:rPr>
+          <w:rFonts w:ascii="Lucida Sans" w:hAnsi="Lucida Sans" w:cs="Lucida Sans"/>
+          <w:color w:val="FFA500"/>
+          <w:sz w:val="34"/>
+          <w:szCs w:val="34"/>
+          <w:bdr w:val="none" w:sz="0" w:space="0" w:color="auto" w:frame="1"/>
+        </w:rPr>
+        <w:t xml:space="preserve"> </w:t>
+      </w:r>
+      <w:proofErr w:type="spellStart"/>
+      <w:r>
+        <w:rPr>
+          <w:rFonts w:ascii="Lucida Sans" w:hAnsi="Lucida Sans" w:cs="Lucida Sans"/>
+          <w:color w:val="FFA500"/>
+          <w:sz w:val="34"/>
+          <w:szCs w:val="34"/>
+          <w:bdr w:val="none" w:sz="0" w:space="0" w:color="auto" w:frame="1"/>
+        </w:rPr>
+        <w:t>reflog</w:t>
+      </w:r>
+      <w:proofErr w:type="spellEnd"/>
+      <w:r>
+        <w:rPr>
+          <w:rFonts w:ascii="Lucida Sans" w:hAnsi="Helvetica" w:cs="Lucida Sans"/>
+          <w:color w:val="FFA500"/>
+          <w:sz w:val="34"/>
+          <w:szCs w:val="34"/>
+          <w:bdr w:val="none" w:sz="0" w:space="0" w:color="auto" w:frame="1"/>
+        </w:rPr>
+        <w:t>、</w:t>
+      </w:r>
+      <w:proofErr w:type="spellStart"/>
+      <w:r>
+        <w:rPr>
+          <w:rFonts w:ascii="Lucida Sans" w:hAnsi="Lucida Sans" w:cs="Lucida Sans"/>
+          <w:color w:val="FFA500"/>
+          <w:sz w:val="34"/>
+          <w:szCs w:val="34"/>
+          <w:bdr w:val="none" w:sz="0" w:space="0" w:color="auto" w:frame="1"/>
+        </w:rPr>
+        <w:t>git</w:t>
+      </w:r>
+      <w:proofErr w:type="spellEnd"/>
+      <w:r>
+        <w:rPr>
+          <w:rFonts w:ascii="Lucida Sans" w:hAnsi="Lucida Sans" w:cs="Lucida Sans"/>
+          <w:color w:val="FFA500"/>
+          <w:sz w:val="34"/>
+          <w:szCs w:val="34"/>
+          <w:bdr w:val="none" w:sz="0" w:space="0" w:color="auto" w:frame="1"/>
+        </w:rPr>
+        <w:t xml:space="preserve"> status</w:t>
+      </w:r>
+      <w:r>
+        <w:rPr>
+          <w:rFonts w:ascii="Helvetica" w:hAnsi="Helvetica" w:cs="Helvetica" w:hint="eastAsia"/>
+          <w:color w:val="FFA500"/>
+          <w:sz w:val="34"/>
+          <w:szCs w:val="34"/>
+          <w:bdr w:val="none" w:sz="0" w:space="0" w:color="auto" w:frame="1"/>
+        </w:rPr>
+        <w:t>查看</w:t>
+      </w:r>
+    </w:p>
+    <w:p>
+      <w:pPr>
+        <w:pStyle w:val="3"/>
+        <w:shd w:val="clear" w:color="auto" w:fill="FFFFFF"/>
+        <w:spacing w:before="0" w:after="0"/>
+        <w:rPr>
           <w:rFonts w:ascii="Helvetica" w:hAnsi="Helvetica" w:cs="Helvetica"/>
           <w:color w:val="333333"/>
           <w:sz w:val="34"/>
@@ -46,7 +178,7 @@
       </w:r>
       <w:r>
         <w:rPr>
-          <w:rFonts w:ascii="Helvetica" w:hAnsi="Helvetica" w:cs="Helvetica" w:hint="eastAsia"/>
+          <w:rFonts w:ascii="Lucida Sans" w:hAnsi="Lucida Sans" w:cs="Lucida Sans" w:hint="eastAsia"/>
           <w:color w:val="FFA500"/>
           <w:sz w:val="34"/>
           <w:szCs w:val="34"/>
